--- a/uzr_surfMD/cover_letter.docx
+++ b/uzr_surfMD/cover_letter.docx
@@ -20,7 +20,15 @@
     </w:p>
     <w:p>
       <w:r>
-        <w:t>2500 Stinson Dr, Raleigh, NC 27607</w:t>
+        <w:t xml:space="preserve">2500 Stinson </w:t>
+      </w:r>
+      <w:proofErr w:type="spellStart"/>
+      <w:r>
+        <w:t>Dr</w:t>
+      </w:r>
+      <w:proofErr w:type="spellEnd"/>
+      <w:r>
+        <w:t>, Raleigh, NC 27607</w:t>
       </w:r>
     </w:p>
     <w:p>
@@ -36,15 +44,10 @@
     <w:p/>
     <w:p>
       <w:r>
-        <w:t xml:space="preserve">Dear </w:t>
-      </w:r>
-      <w:r>
-        <w:t>Editorial Board,</w:t>
-      </w:r>
-    </w:p>
-    <w:p>
-      <w:r>
-        <w:t>Journal of Nuclear Materials</w:t>
+        <w:t>Dear Journal of Nuclear Materials</w:t>
+      </w:r>
+      <w:r>
+        <w:t xml:space="preserve">, </w:t>
       </w:r>
     </w:p>
     <w:p/>
@@ -62,7 +65,13 @@
         <w:t>autho</w:t>
       </w:r>
       <w:r>
-        <w:t>rs and myself, I am hereby submitting our manuscript, entitled ``</w:t>
+        <w:t>rs and myself, I am hereby</w:t>
+      </w:r>
+      <w:r>
+        <w:t xml:space="preserve"> re-</w:t>
+      </w:r>
+      <w:r>
+        <w:t>submitting our manuscript, entitled ``</w:t>
       </w:r>
       <w:r>
         <w:rPr>
@@ -80,7 +89,21 @@
         <w:rPr>
           <w:i/>
         </w:rPr>
-        <w:t xml:space="preserve"> U-Zr to inform fuel performance modeling</w:t>
+        <w:t xml:space="preserve"> U-</w:t>
+      </w:r>
+      <w:proofErr w:type="spellStart"/>
+      <w:r>
+        <w:rPr>
+          <w:i/>
+        </w:rPr>
+        <w:t>Zr</w:t>
+      </w:r>
+      <w:proofErr w:type="spellEnd"/>
+      <w:r>
+        <w:rPr>
+          <w:i/>
+        </w:rPr>
+        <w:t xml:space="preserve"> to inform fuel performance modeling</w:t>
       </w:r>
       <w:r>
         <w:t>”</w:t>
@@ -96,15 +119,6 @@
       </w:r>
       <w:r>
         <w:t xml:space="preserve">.  </w:t>
-      </w:r>
-      <w:r>
-        <w:t>This article provides</w:t>
-      </w:r>
-      <w:r>
-        <w:t xml:space="preserve"> </w:t>
-      </w:r>
-      <w:r>
-        <w:t xml:space="preserve">the first set of surface energy calculations in gamma U-Zr. Additionally, this is the first implementation of the only existing U-Zr interatomic potential into the LAMMPS code, where a number of thermodynamic properties were calculated, validated against the literature, and expanded over a wider temperature and composition regime. Finally, the data from atomistics was utilized in the fuel performance code BISON to mechanistically inform the fission gas swelling model in U-Zr fuel, which demonstrated the importance of gathering science-based data inputs, rather than relying on historical parameters. </w:t>
       </w:r>
     </w:p>
     <w:p>
@@ -123,18 +137,41 @@
         <w:adjustRightInd w:val="0"/>
       </w:pPr>
       <w:r>
-        <w:t>This work is new</w:t>
-      </w:r>
-      <w:r>
-        <w:t xml:space="preserve"> </w:t>
-      </w:r>
+        <w:t xml:space="preserve">We thank the editor and the reviewers for their patience in receiving a resubmission. Developments in </w:t>
+      </w:r>
+      <w:r>
+        <w:t>LAMMPS</w:t>
+      </w:r>
+      <w:r>
+        <w:t xml:space="preserve"> allowed for a new implementation of random solid substitutional alloy construction which gave us the ability to precisely prescribe the composition, which removed a significant amount of statistical fluctuation in the dataset. However, this demanded a full rework of all the simulations, which is what has been performed. The conclusions and the magnitude of the key data did not change, which provided us a great deal of confidence in our previous simulations, but being able to provide more statistically significant results in this manuscript was deemed a necessary step that we feel has strengthened the manuscript.</w:t>
+      </w:r>
+    </w:p>
+    <w:p>
+      <w:pPr>
+        <w:widowControl w:val="0"/>
+        <w:autoSpaceDE w:val="0"/>
+        <w:autoSpaceDN w:val="0"/>
+        <w:adjustRightInd w:val="0"/>
+      </w:pPr>
+    </w:p>
+    <w:p>
+      <w:pPr>
+        <w:widowControl w:val="0"/>
+        <w:autoSpaceDE w:val="0"/>
+        <w:autoSpaceDN w:val="0"/>
+        <w:adjustRightInd w:val="0"/>
+      </w:pPr>
+      <w:r>
+        <w:t>We believe</w:t>
+      </w:r>
+      <w:r>
+        <w:t xml:space="preserve"> that we have appropriately addressed all suggested revisions and thus have improved the clarity and the quality of the manuscript.</w:t>
+      </w:r>
+    </w:p>
+    <w:p>
       <w:bookmarkStart w:id="0" w:name="_GoBack"/>
       <w:bookmarkEnd w:id="0"/>
-      <w:r>
-        <w:t>and we feel adds greatly to the scientific community.</w:t>
-      </w:r>
-    </w:p>
-    <w:p/>
+    </w:p>
     <w:p>
       <w:r>
         <w:t>Sincerely,</w:t>
@@ -544,6 +581,7 @@
   <w:style w:type="character" w:default="1" w:styleId="DefaultParagraphFont">
     <w:name w:val="Default Paragraph Font"/>
     <w:uiPriority w:val="1"/>
+    <w:semiHidden/>
     <w:unhideWhenUsed/>
   </w:style>
   <w:style w:type="table" w:default="1" w:styleId="TableNormal">
